--- a/public/1801 - James Percival CV - Web.docx
+++ b/public/1801 - James Percival CV - Web.docx
@@ -663,7 +663,21 @@
           <w:u w:val="single"/>
           <w:lang w:val="en-GB" w:eastAsia="zh-CN" w:bidi="hi-IN"/>
         </w:rPr>
-        <w:t>Selected Portfolio Projects</w:t>
+        <w:t xml:space="preserve">Selected Portfolio Projects </w:t>
+      </w:r>
+      <w:r>
+        <w:rPr>
+          <w:rFonts w:eastAsia="NSimSun" w:cs="Arial" w:ascii="Calibri" w:hAnsi="Calibri"/>
+          <w:b/>
+          <w:bCs/>
+          <w:color w:val="auto"/>
+          <w:kern w:val="2"/>
+          <w:sz w:val="22"/>
+          <w:szCs w:val="22"/>
+          <w:u w:val="single"/>
+          <w:lang w:val="en-GB" w:eastAsia="zh-CN" w:bidi="hi-IN"/>
+        </w:rPr>
+        <w:t>(from 2023 Web Development Bootcamp)</w:t>
       </w:r>
     </w:p>
     <w:p>
@@ -1350,51 +1364,7 @@
           <w:szCs w:val="22"/>
           <w:lang w:val="en-GB" w:eastAsia="zh-CN" w:bidi="hi-IN"/>
         </w:rPr>
-        <w:t xml:space="preserve">Site redesign (modularisation via classic ASP, responsive </w:t>
-      </w:r>
-      <w:r>
-        <w:rPr>
-          <w:rFonts w:eastAsia="NSimSun" w:cs="Arial" w:ascii="Calibri" w:hAnsi="Calibri"/>
-          <w:color w:val="auto"/>
-          <w:kern w:val="2"/>
-          <w:sz w:val="22"/>
-          <w:szCs w:val="22"/>
-          <w:lang w:val="en-GB" w:eastAsia="zh-CN" w:bidi="hi-IN"/>
-        </w:rPr>
-        <w:t>layout</w:t>
-      </w:r>
-      <w:r>
-        <w:rPr>
-          <w:rFonts w:eastAsia="NSimSun" w:cs="Arial" w:ascii="Calibri" w:hAnsi="Calibri"/>
-          <w:color w:val="auto"/>
-          <w:kern w:val="2"/>
-          <w:sz w:val="22"/>
-          <w:szCs w:val="22"/>
-          <w:lang w:val="en-GB" w:eastAsia="zh-CN" w:bidi="hi-IN"/>
-        </w:rPr>
-        <w:t xml:space="preserve">, </w:t>
-      </w:r>
-      <w:r>
-        <w:rPr>
-          <w:rFonts w:eastAsia="NSimSun" w:cs="Arial" w:ascii="Calibri" w:hAnsi="Calibri"/>
-          <w:color w:val="auto"/>
-          <w:kern w:val="2"/>
-          <w:sz w:val="22"/>
-          <w:szCs w:val="22"/>
-          <w:lang w:val="en-GB" w:eastAsia="zh-CN" w:bidi="hi-IN"/>
-        </w:rPr>
-        <w:t xml:space="preserve">optimising for </w:t>
-      </w:r>
-      <w:r>
-        <w:rPr>
-          <w:rFonts w:eastAsia="NSimSun" w:cs="Arial" w:ascii="Calibri" w:hAnsi="Calibri"/>
-          <w:color w:val="auto"/>
-          <w:kern w:val="2"/>
-          <w:sz w:val="22"/>
-          <w:szCs w:val="22"/>
-          <w:lang w:val="en-GB" w:eastAsia="zh-CN" w:bidi="hi-IN"/>
-        </w:rPr>
-        <w:t>accessibility)</w:t>
+        <w:t>Site redesign (modularisation via classic ASP, responsive layout, optimising for accessibility)</w:t>
       </w:r>
     </w:p>
     <w:p>
